--- a/bbcwy-v3.2/文件目录结构.docx
+++ b/bbcwy-v3.2/文件目录结构.docx
@@ -26,6 +26,45 @@
           <w:lang w:val="en-US" w:eastAsia="zh-CN"/>
         </w:rPr>
       </w:pPr>
+      <w:r>
+        <w:rPr>
+          <w:rFonts w:hint="eastAsia"/>
+          <w:lang w:val="en-US" w:eastAsia="zh-CN"/>
+        </w:rPr>
+        <w:t>项目css采用sass编写公用css放到了module里面，然后用koala软件编译成css，</w:t>
+      </w:r>
+    </w:p>
+    <w:p>
+      <w:pPr>
+        <w:rPr>
+          <w:rFonts w:hint="eastAsia"/>
+          <w:lang w:val="en-US" w:eastAsia="zh-CN"/>
+        </w:rPr>
+      </w:pPr>
+      <w:r>
+        <w:rPr>
+          <w:rFonts w:hint="eastAsia"/>
+          <w:lang w:val="en-US" w:eastAsia="zh-CN"/>
+        </w:rPr>
+        <w:t>修改样式最好修改sass然后编译成css，行成统一，便于后期修改，</w:t>
+      </w:r>
+    </w:p>
+    <w:p>
+      <w:pPr>
+        <w:rPr>
+          <w:rFonts w:hint="eastAsia"/>
+          <w:lang w:val="en-US" w:eastAsia="zh-CN"/>
+        </w:rPr>
+      </w:pPr>
+      <w:r>
+        <w:rPr>
+          <w:rFonts w:hint="eastAsia"/>
+          <w:lang w:val="en-US" w:eastAsia="zh-CN"/>
+        </w:rPr>
+        <w:t>koala软件下载地址：http://koala-app.com/index-zh.html</w:t>
+      </w:r>
+      <w:bookmarkStart w:id="0" w:name="_GoBack"/>
+      <w:bookmarkEnd w:id="0"/>
     </w:p>
     <w:p>
       <w:pPr>
@@ -1851,8 +1890,6 @@
         </w:rPr>
         <w:t>@import 'module/recommend';//推荐任务</w:t>
       </w:r>
-      <w:bookmarkStart w:id="0" w:name="_GoBack"/>
-      <w:bookmarkEnd w:id="0"/>
     </w:p>
     <w:p>
       <w:pPr>
@@ -2626,7 +2663,6 @@
     </a:fmtScheme>
   </a:themeElements>
   <a:objectDefaults/>
-  <a:extraClrSchemeLst/>
 </a:theme>
 </file>
 

--- a/bbcwy-v3.2/文件目录结构.docx
+++ b/bbcwy-v3.2/文件目录结构.docx
@@ -63,8 +63,6 @@
         </w:rPr>
         <w:t>koala软件下载地址：http://koala-app.com/index-zh.html</w:t>
       </w:r>
-      <w:bookmarkStart w:id="0" w:name="_GoBack"/>
-      <w:bookmarkEnd w:id="0"/>
     </w:p>
     <w:p>
       <w:pPr>
@@ -629,7 +627,7 @@
           <w:rFonts w:hint="eastAsia"/>
           <w:lang w:val="en-US" w:eastAsia="zh-CN"/>
         </w:rPr>
-        <w:t>@import 'module/toolbar';//右侧导航</w:t>
+        <w:t>3、@import 'module/toolbar';//右侧导航</w:t>
       </w:r>
     </w:p>
     <w:p>
@@ -709,7 +707,7 @@
           <w:rFonts w:hint="eastAsia"/>
           <w:lang w:val="en-US" w:eastAsia="zh-CN"/>
         </w:rPr>
-        <w:t>@import 'module/title';//title</w:t>
+        <w:t>4、@import 'module/title';//title</w:t>
       </w:r>
     </w:p>
     <w:p>
@@ -843,7 +841,7 @@
           <w:rFonts w:hint="eastAsia"/>
           <w:lang w:val="en-US" w:eastAsia="zh-CN"/>
         </w:rPr>
-        <w:t>@import 'module/news';//右侧新闻</w:t>
+        <w:t>5、@import 'module/news';//右侧新闻</w:t>
       </w:r>
     </w:p>
     <w:p>
@@ -984,7 +982,7 @@
           <w:rFonts w:hint="eastAsia"/>
           <w:lang w:val="en-US" w:eastAsia="zh-CN"/>
         </w:rPr>
-        <w:t>@import 'module/subnav';//列表页子导航</w:t>
+        <w:t>6、@import 'module/subnav';//列表页子导航</w:t>
       </w:r>
     </w:p>
     <w:p>
@@ -1054,6 +1052,13 @@
       <w:r>
         <w:rPr>
           <w:rFonts w:hint="eastAsia"/>
+          <w:lang w:val="en-US" w:eastAsia="zh-CN"/>
+        </w:rPr>
+        <w:t>7、</w:t>
+      </w:r>
+      <w:r>
+        <w:rPr>
+          <w:rFonts w:hint="eastAsia"/>
         </w:rPr>
         <w:t>@import 'module/topic';//列表内容</w:t>
       </w:r>
@@ -1182,6 +1187,13 @@
       <w:r>
         <w:rPr>
           <w:rFonts w:hint="eastAsia"/>
+          <w:lang w:val="en-US" w:eastAsia="zh-CN"/>
+        </w:rPr>
+        <w:t>8、</w:t>
+      </w:r>
+      <w:r>
+        <w:rPr>
+          <w:rFonts w:hint="eastAsia"/>
         </w:rPr>
         <w:t>@import 'module/subnav2';//子导航</w:t>
       </w:r>
@@ -1259,7 +1271,7 @@
           <w:rFonts w:hint="eastAsia"/>
           <w:lang w:val="en-US" w:eastAsia="zh-CN"/>
         </w:rPr>
-        <w:t>@import 'module/resobox';//资源平铺</w:t>
+        <w:t>9、@import 'module/resobox';//资源平铺</w:t>
       </w:r>
     </w:p>
     <w:p>
@@ -1339,6 +1351,13 @@
       <w:r>
         <w:rPr>
           <w:rFonts w:hint="eastAsia"/>
+          <w:lang w:val="en-US" w:eastAsia="zh-CN"/>
+        </w:rPr>
+        <w:t>10、</w:t>
+      </w:r>
+      <w:r>
+        <w:rPr>
+          <w:rFonts w:hint="eastAsia"/>
           <w:lang w:eastAsia="zh-CN"/>
         </w:rPr>
         <w:t>热门搜索：</w:t>
@@ -1416,6 +1435,13 @@
       <w:r>
         <w:rPr>
           <w:rFonts w:hint="eastAsia"/>
+          <w:lang w:val="en-US" w:eastAsia="zh-CN"/>
+        </w:rPr>
+        <w:t>11、</w:t>
+      </w:r>
+      <w:r>
+        <w:rPr>
+          <w:rFonts w:hint="eastAsia"/>
         </w:rPr>
         <w:t>@import 'module/userinfo';//用户信息</w:t>
       </w:r>
@@ -1607,7 +1633,7 @@
           <w:rFonts w:hint="eastAsia"/>
           <w:lang w:val="en-US" w:eastAsia="zh-CN"/>
         </w:rPr>
-        <w:t>@import 'module/keywords';//相关标签</w:t>
+        <w:t>12、@import 'module/keywords';//相关标签</w:t>
       </w:r>
     </w:p>
     <w:p>
@@ -1675,7 +1701,7 @@
           <w:rFonts w:hint="eastAsia"/>
           <w:lang w:val="en-US" w:eastAsia="zh-CN"/>
         </w:rPr>
-        <w:t>@import 'module/related';//相关</w:t>
+        <w:t>13、@import 'module/related';//相关</w:t>
       </w:r>
     </w:p>
     <w:p>
@@ -1805,7 +1831,7 @@
           <w:rFonts w:hint="eastAsia"/>
           <w:lang w:val="en-US" w:eastAsia="zh-CN"/>
         </w:rPr>
-        <w:t>@import 'module/personal-nav';//左侧列表</w:t>
+        <w:t>14、@import 'module/personal-nav';//左侧列表</w:t>
       </w:r>
     </w:p>
     <w:p>
@@ -1888,7 +1914,7 @@
           <w:rFonts w:hint="eastAsia"/>
           <w:lang w:val="en-US" w:eastAsia="zh-CN"/>
         </w:rPr>
-        <w:t>@import 'module/recommend';//推荐任务</w:t>
+        <w:t>15、@import 'module/recommend';//推荐任务</w:t>
       </w:r>
     </w:p>
     <w:p>
@@ -1943,14 +1969,128 @@
     </w:p>
     <w:p>
       <w:pPr>
-        <w:tabs>
-          <w:tab w:val="left" w:pos="846"/>
-        </w:tabs>
-        <w:rPr>
-          <w:rFonts w:hint="eastAsia"/>
-          <w:lang w:val="en-US" w:eastAsia="zh-CN"/>
-        </w:rPr>
-      </w:pPr>
+        <w:numPr>
+          <w:numId w:val="0"/>
+        </w:numPr>
+        <w:tabs>
+          <w:tab w:val="left" w:pos="846"/>
+        </w:tabs>
+        <w:rPr>
+          <w:rFonts w:hint="eastAsia"/>
+          <w:lang w:val="en-US" w:eastAsia="zh-CN"/>
+        </w:rPr>
+      </w:pPr>
+      <w:r>
+        <w:rPr>
+          <w:rFonts w:hint="eastAsia"/>
+          <w:lang w:val="en-US" w:eastAsia="zh-CN"/>
+        </w:rPr>
+        <w:t>16、@import 'module/font;//字体图标</w:t>
+      </w:r>
+    </w:p>
+    <w:p>
+      <w:pPr>
+        <w:numPr>
+          <w:numId w:val="0"/>
+        </w:numPr>
+        <w:tabs>
+          <w:tab w:val="left" w:pos="846"/>
+        </w:tabs>
+        <w:rPr>
+          <w:rFonts w:hint="eastAsia"/>
+          <w:lang w:val="en-US" w:eastAsia="zh-CN"/>
+        </w:rPr>
+      </w:pPr>
+      <w:r>
+        <w:rPr>
+          <w:rFonts w:hint="eastAsia"/>
+          <w:lang w:val="en-US" w:eastAsia="zh-CN"/>
+        </w:rPr>
+        <w:t>17、 @import 'module/footer;//底部</w:t>
+      </w:r>
+    </w:p>
+    <w:p>
+      <w:pPr>
+        <w:numPr>
+          <w:numId w:val="0"/>
+        </w:numPr>
+        <w:tabs>
+          <w:tab w:val="left" w:pos="846"/>
+        </w:tabs>
+        <w:rPr>
+          <w:rFonts w:hint="eastAsia"/>
+          <w:lang w:val="en-US" w:eastAsia="zh-CN"/>
+        </w:rPr>
+      </w:pPr>
+      <w:r>
+        <w:rPr>
+          <w:rFonts w:hint="eastAsia"/>
+          <w:lang w:val="en-US" w:eastAsia="zh-CN"/>
+        </w:rPr>
+        <w:t>18、@import 'module/header;//头部</w:t>
+      </w:r>
+    </w:p>
+    <w:p>
+      <w:pPr>
+        <w:numPr>
+          <w:numId w:val="0"/>
+        </w:numPr>
+        <w:tabs>
+          <w:tab w:val="left" w:pos="846"/>
+        </w:tabs>
+        <w:rPr>
+          <w:rFonts w:hint="eastAsia"/>
+          <w:lang w:val="en-US" w:eastAsia="zh-CN"/>
+        </w:rPr>
+      </w:pPr>
+      <w:r>
+        <w:rPr>
+          <w:rFonts w:hint="eastAsia"/>
+          <w:lang w:val="en-US" w:eastAsia="zh-CN"/>
+        </w:rPr>
+        <w:t>19、@import 'module/public;//公共</w:t>
+      </w:r>
+    </w:p>
+    <w:p>
+      <w:pPr>
+        <w:numPr>
+          <w:numId w:val="0"/>
+        </w:numPr>
+        <w:tabs>
+          <w:tab w:val="left" w:pos="846"/>
+        </w:tabs>
+        <w:rPr>
+          <w:rFonts w:hint="eastAsia"/>
+          <w:lang w:val="en-US" w:eastAsia="zh-CN"/>
+        </w:rPr>
+      </w:pPr>
+      <w:r>
+        <w:rPr>
+          <w:rFonts w:hint="eastAsia"/>
+          <w:lang w:val="en-US" w:eastAsia="zh-CN"/>
+        </w:rPr>
+        <w:t>20、@import 'module/reset;//清除</w:t>
+      </w:r>
+    </w:p>
+    <w:p>
+      <w:pPr>
+        <w:tabs>
+          <w:tab w:val="left" w:pos="846"/>
+        </w:tabs>
+        <w:rPr>
+          <w:rFonts w:hint="eastAsia"/>
+          <w:lang w:val="en-US" w:eastAsia="zh-CN"/>
+        </w:rPr>
+      </w:pPr>
+      <w:r>
+        <w:rPr>
+          <w:rFonts w:hint="eastAsia"/>
+          <w:lang w:val="en-US" w:eastAsia="zh-CN"/>
+        </w:rPr>
+        <w:t>21、@import 'module/tab-switch';//tab-switch</w:t>
+      </w:r>
+      <w:bookmarkStart w:id="0" w:name="_GoBack"/>
+      <w:bookmarkEnd w:id="0"/>
     </w:p>
     <w:p>
       <w:pPr>
@@ -2099,7 +2239,7 @@
   <w:docDefaults>
     <w:rPrDefault>
       <w:rPr>
-        <w:rFonts w:asciiTheme="minorHAnsi" w:hAnsiTheme="minorHAnsi" w:eastAsiaTheme="minorEastAsia" w:cstheme="minorBidi"/>
+        <w:rFonts w:ascii="Times New Roman" w:hAnsi="Times New Roman" w:eastAsia="宋体" w:cs="Times New Roman"/>
       </w:rPr>
     </w:rPrDefault>
   </w:docDefaults>
